--- a/Cursos/Desarrollo backend con PHP/2- Manejo de Datos en PHP/Manejo de Datos en PHP.docx
+++ b/Cursos/Desarrollo backend con PHP/2- Manejo de Datos en PHP/Manejo de Datos en PHP.docx
@@ -4,6 +4,13 @@
   <w:body>
     <w:sdt>
       <w:sdtPr>
+        <w:rPr>
+          <w:rFonts w:asciiTheme="minorHAnsi" w:eastAsiaTheme="minorHAnsi" w:hAnsiTheme="minorHAnsi" w:cstheme="minorBidi"/>
+          <w:color w:val="auto"/>
+          <w:sz w:val="22"/>
+          <w:szCs w:val="22"/>
+          <w:lang w:val="es-AR"/>
+        </w:rPr>
         <w:id w:val="-566805461"/>
         <w:docPartObj>
           <w:docPartGallery w:val="Table of Contents"/>
@@ -12,14 +19,9 @@
       </w:sdtPr>
       <w:sdtEndPr>
         <w:rPr>
-          <w:rFonts w:asciiTheme="minorHAnsi" w:eastAsiaTheme="minorHAnsi" w:hAnsiTheme="minorHAnsi" w:cstheme="minorBidi"/>
           <w:b/>
           <w:bCs/>
           <w:noProof/>
-          <w:color w:val="auto"/>
-          <w:sz w:val="22"/>
-          <w:szCs w:val="22"/>
-          <w:lang w:val="es-AR"/>
         </w:rPr>
       </w:sdtEndPr>
       <w:sdtContent>
@@ -943,7 +945,49 @@
           <w:sz w:val="28"/>
           <w:szCs w:val="28"/>
         </w:rPr>
-        <w:t>: usadas para textos. los caracteres. Estas no pueden obtener datos de una variable, la salida ser texto.</w:t>
+        <w:t xml:space="preserve">: </w:t>
+      </w:r>
+      <w:r>
+        <w:rPr>
+          <w:sz w:val="28"/>
+          <w:szCs w:val="28"/>
+        </w:rPr>
+        <w:t>U</w:t>
+      </w:r>
+      <w:r>
+        <w:rPr>
+          <w:sz w:val="28"/>
+          <w:szCs w:val="28"/>
+        </w:rPr>
+        <w:t>sadas para textos</w:t>
+      </w:r>
+      <w:r>
+        <w:rPr>
+          <w:sz w:val="28"/>
+          <w:szCs w:val="28"/>
+        </w:rPr>
+        <w:t>,</w:t>
+      </w:r>
+      <w:r>
+        <w:rPr>
+          <w:sz w:val="28"/>
+          <w:szCs w:val="28"/>
+        </w:rPr>
+        <w:t xml:space="preserve"> los caracteres. Estas no pueden obtener datos de una variable, la salida </w:t>
+      </w:r>
+      <w:r>
+        <w:rPr>
+          <w:sz w:val="28"/>
+          <w:szCs w:val="28"/>
+        </w:rPr>
+        <w:t>es un</w:t>
+      </w:r>
+      <w:r>
+        <w:rPr>
+          <w:sz w:val="28"/>
+          <w:szCs w:val="28"/>
+        </w:rPr>
+        <w:t xml:space="preserve"> texto.</w:t>
       </w:r>
     </w:p>
     <w:p>
@@ -1769,7 +1813,16 @@
           <w:sz w:val="28"/>
           <w:szCs w:val="28"/>
         </w:rPr>
-        <w:t>Referencia</w:t>
+        <w:t>V</w:t>
+      </w:r>
+      <w:r>
+        <w:rPr>
+          <w:b/>
+          <w:bCs/>
+          <w:sz w:val="28"/>
+          <w:szCs w:val="28"/>
+        </w:rPr>
+        <w:t>alores</w:t>
       </w:r>
       <w:r>
         <w:rPr>
@@ -1783,7 +1836,35 @@
           <w:sz w:val="28"/>
           <w:szCs w:val="28"/>
         </w:rPr>
-        <w:t xml:space="preserve"> Apunta u observa el comportamiento de otro elemento.</w:t>
+        <w:t xml:space="preserve"> </w:t>
+      </w:r>
+      <w:r>
+        <w:rPr>
+          <w:sz w:val="28"/>
+          <w:szCs w:val="28"/>
+        </w:rPr>
+        <w:t>C</w:t>
+      </w:r>
+      <w:r>
+        <w:rPr>
+          <w:sz w:val="28"/>
+          <w:szCs w:val="28"/>
+        </w:rPr>
+        <w:t xml:space="preserve">olocas </w:t>
+      </w:r>
+      <w:r>
+        <w:rPr>
+          <w:sz w:val="28"/>
+          <w:szCs w:val="28"/>
+        </w:rPr>
+        <w:t>una variable</w:t>
+      </w:r>
+      <w:r>
+        <w:rPr>
+          <w:sz w:val="28"/>
+          <w:szCs w:val="28"/>
+        </w:rPr>
+        <w:t xml:space="preserve"> directamente esperando a que se cumpla.</w:t>
       </w:r>
     </w:p>
     <w:p>
@@ -1805,16 +1886,16 @@
           <w:sz w:val="28"/>
           <w:szCs w:val="28"/>
         </w:rPr>
-        <w:t>V</w:t>
-      </w:r>
-      <w:r>
-        <w:rPr>
-          <w:b/>
-          <w:bCs/>
-          <w:sz w:val="28"/>
-          <w:szCs w:val="28"/>
-        </w:rPr>
-        <w:t>alores</w:t>
+        <w:t>Por r</w:t>
+      </w:r>
+      <w:r>
+        <w:rPr>
+          <w:b/>
+          <w:bCs/>
+          <w:sz w:val="28"/>
+          <w:szCs w:val="28"/>
+        </w:rPr>
+        <w:t>eferencia</w:t>
       </w:r>
       <w:r>
         <w:rPr>
@@ -1828,35 +1909,35 @@
           <w:sz w:val="28"/>
           <w:szCs w:val="28"/>
         </w:rPr>
-        <w:t xml:space="preserve"> </w:t>
-      </w:r>
-      <w:r>
-        <w:rPr>
-          <w:sz w:val="28"/>
-          <w:szCs w:val="28"/>
-        </w:rPr>
-        <w:t>C</w:t>
-      </w:r>
-      <w:r>
-        <w:rPr>
-          <w:sz w:val="28"/>
-          <w:szCs w:val="28"/>
-        </w:rPr>
-        <w:t xml:space="preserve">olocas </w:t>
-      </w:r>
-      <w:r>
-        <w:rPr>
-          <w:sz w:val="28"/>
-          <w:szCs w:val="28"/>
-        </w:rPr>
-        <w:t>una variable</w:t>
-      </w:r>
-      <w:r>
-        <w:rPr>
-          <w:sz w:val="28"/>
-          <w:szCs w:val="28"/>
-        </w:rPr>
-        <w:t xml:space="preserve"> directamente esperando a que se cumpla.</w:t>
+        <w:t xml:space="preserve"> Además de hacer un cambio interno</w:t>
+      </w:r>
+      <w:r>
+        <w:rPr>
+          <w:sz w:val="28"/>
+          <w:szCs w:val="28"/>
+        </w:rPr>
+        <w:t xml:space="preserve"> (dentro de la funcion)</w:t>
+      </w:r>
+      <w:r>
+        <w:rPr>
+          <w:sz w:val="28"/>
+          <w:szCs w:val="28"/>
+        </w:rPr>
+        <w:t>, también afect</w:t>
+      </w:r>
+      <w:r>
+        <w:rPr>
+          <w:sz w:val="28"/>
+          <w:szCs w:val="28"/>
+        </w:rPr>
+        <w:t>a</w:t>
+      </w:r>
+      <w:r>
+        <w:rPr>
+          <w:sz w:val="28"/>
+          <w:szCs w:val="28"/>
+        </w:rPr>
+        <w:t xml:space="preserve"> al elemento que este fuera.</w:t>
       </w:r>
     </w:p>
     <w:p>
@@ -1879,16 +1960,7 @@
           <w:szCs w:val="28"/>
         </w:rPr>
         <w:lastRenderedPageBreak/>
-        <w:t>R</w:t>
-      </w:r>
-      <w:r>
-        <w:rPr>
-          <w:b/>
-          <w:bCs/>
-          <w:sz w:val="28"/>
-          <w:szCs w:val="28"/>
-        </w:rPr>
-        <w:t>eferencia</w:t>
+        <w:t>Predeterminado</w:t>
       </w:r>
       <w:r>
         <w:rPr>
@@ -1902,7 +1974,67 @@
           <w:sz w:val="28"/>
           <w:szCs w:val="28"/>
         </w:rPr>
-        <w:t xml:space="preserve"> Además de hacer un cambio interno, también afecte al elemento que este fuera.</w:t>
+        <w:t xml:space="preserve"> Asignamos</w:t>
+      </w:r>
+      <w:r>
+        <w:rPr>
+          <w:sz w:val="28"/>
+          <w:szCs w:val="28"/>
+        </w:rPr>
+        <w:t xml:space="preserve"> de manera </w:t>
+      </w:r>
+      <w:proofErr w:type="gramStart"/>
+      <w:r>
+        <w:rPr>
+          <w:sz w:val="28"/>
+          <w:szCs w:val="28"/>
+        </w:rPr>
+        <w:t xml:space="preserve">fija </w:t>
+      </w:r>
+      <w:r>
+        <w:rPr>
+          <w:sz w:val="28"/>
+          <w:szCs w:val="28"/>
+        </w:rPr>
+        <w:t xml:space="preserve"> un</w:t>
+      </w:r>
+      <w:proofErr w:type="gramEnd"/>
+      <w:r>
+        <w:rPr>
+          <w:sz w:val="28"/>
+          <w:szCs w:val="28"/>
+        </w:rPr>
+        <w:t xml:space="preserve"> </w:t>
+      </w:r>
+      <w:r>
+        <w:rPr>
+          <w:sz w:val="28"/>
+          <w:szCs w:val="28"/>
+          <w:u w:val="single"/>
+        </w:rPr>
+        <w:t>elemento</w:t>
+      </w:r>
+      <w:r>
+        <w:rPr>
+          <w:sz w:val="28"/>
+          <w:szCs w:val="28"/>
+        </w:rPr>
+        <w:t xml:space="preserve"> o un </w:t>
+      </w:r>
+      <w:r>
+        <w:rPr>
+          <w:sz w:val="28"/>
+          <w:szCs w:val="28"/>
+          <w:u w:val="single"/>
+        </w:rPr>
+        <w:t>valor</w:t>
+      </w:r>
+      <w:r>
+        <w:rPr>
+          <w:sz w:val="28"/>
+          <w:szCs w:val="28"/>
+        </w:rPr>
+        <w:t>.</w:t>
       </w:r>
     </w:p>
     <w:p>
@@ -2296,7 +2428,30 @@
           <w:sz w:val="28"/>
           <w:szCs w:val="28"/>
         </w:rPr>
-        <w:t>e llegar.</w:t>
+        <w:t>e llegar</w:t>
+      </w:r>
+      <w:r>
+        <w:rPr>
+          <w:sz w:val="28"/>
+          <w:szCs w:val="28"/>
+        </w:rPr>
+        <w:t xml:space="preserve">, es decir, una </w:t>
+      </w:r>
+      <w:r>
+        <w:rPr>
+          <w:b/>
+          <w:bCs/>
+          <w:sz w:val="28"/>
+          <w:szCs w:val="28"/>
+        </w:rPr>
+        <w:t>funcion anónima</w:t>
+      </w:r>
+      <w:r>
+        <w:rPr>
+          <w:sz w:val="28"/>
+          <w:szCs w:val="28"/>
+        </w:rPr>
+        <w:t>.</w:t>
       </w:r>
     </w:p>
     <w:p>
@@ -2538,7 +2693,23 @@
           <w:sz w:val="28"/>
           <w:szCs w:val="28"/>
         </w:rPr>
-        <w:t xml:space="preserve"> determinando los keys de cada</w:t>
+        <w:t xml:space="preserve"> determinando los </w:t>
+      </w:r>
+      <w:r>
+        <w:rPr>
+          <w:b/>
+          <w:bCs/>
+          <w:sz w:val="28"/>
+          <w:szCs w:val="28"/>
+        </w:rPr>
+        <w:t>keys</w:t>
+      </w:r>
+      <w:r>
+        <w:rPr>
+          <w:sz w:val="28"/>
+          <w:szCs w:val="28"/>
+        </w:rPr>
+        <w:t xml:space="preserve"> de cada</w:t>
       </w:r>
       <w:r>
         <w:rPr>
